--- a/NakasoneTomasYuPrimerParcial.docx
+++ b/NakasoneTomasYuPrimerParcial.docx
@@ -1939,7 +1939,7 @@
                 <w:szCs w:val="24"/>
                 <w:lang w:val="es-ES"/>
               </w:rPr>
-              <w:t xml:space="preserve">   Indicar cómo fue desarrollado el sitio. Si se utilizó algún framework o no.</w:t>
+              <w:t>Indicar cómo fue desarrollado el sitio. Si se utilizó algún framework o no.</w:t>
             </w:r>
             <w:r>
               <w:rPr>
